--- a/tests/org.obeonetwork.m2doc.tests/resources/template/withBookmarkCallBeforeBookmarkRef/withBookmarkCallBeforeBookmarkRef-template.docx
+++ b/tests/org.obeonetwork.m2doc.tests/resources/template/withBookmarkCallBeforeBookmarkRef/withBookmarkCallBeforeBookmarkRef-template.docx
@@ -45,31 +45,19 @@
         <w:rPr>
           <w:lang w:val="en-US"/>
         </w:rPr>
-        <w:fldChar w:fldCharType="begin"/>
-      </w:r>
-      <w:r>
-        <w:rPr>
-          <w:lang w:val="en-US"/>
-        </w:rPr>
-        <w:instrText xml:space="preserve"> m: </w:instrText>
-      </w:r>
-      <w:r>
-        <w:rPr>
-          <w:lang w:val="en-US"/>
-        </w:rPr>
-        <w:instrText>'testid'</w:instrText>
-      </w:r>
-      <w:r>
-        <w:rPr>
-          <w:lang w:val="en-US"/>
-        </w:rPr>
-        <w:instrText xml:space="preserve">.myTemplate() </w:instrText>
-      </w:r>
-      <w:r>
-        <w:rPr>
-          <w:lang w:val="en-US"/>
-        </w:rPr>
-        <w:fldChar w:fldCharType="end"/>
+        <w:t xml:space="preserve">{m: </w:t>
+      </w:r>
+      <w:r>
+        <w:rPr>
+          <w:lang w:val="en-US"/>
+        </w:rPr>
+        <w:t>'testid'</w:t>
+      </w:r>
+      <w:r>
+        <w:rPr>
+          <w:lang w:val="en-US"/>
+        </w:rPr>
+        <w:t xml:space="preserve">.myTemplate()}</w:t>
       </w:r>
     </w:p>
     <w:p>
@@ -82,19 +70,7 @@
         <w:rPr>
           <w:lang w:val="en-US"/>
         </w:rPr>
-        <w:fldChar w:fldCharType="begin"/>
-      </w:r>
-      <w:r>
-        <w:rPr>
-          <w:lang w:val="en-US"/>
-        </w:rPr>
-        <w:instrText xml:space="preserve"> m:'testidref'.asBookmarkRef('testid') </w:instrText>
-      </w:r>
-      <w:r>
-        <w:rPr>
-          <w:lang w:val="en-US"/>
-        </w:rPr>
-        <w:fldChar w:fldCharType="end"/>
+        <w:t xml:space="preserve">{m:'testidref'.asBookmarkRef('testid')}</w:t>
       </w:r>
     </w:p>
     <w:p>
@@ -120,37 +96,25 @@
         <w:rPr>
           <w:lang w:val="en-US"/>
         </w:rPr>
-        <w:fldChar w:fldCharType="begin"/>
-      </w:r>
-      <w:r>
-        <w:rPr>
-          <w:lang w:val="en-US"/>
-        </w:rPr>
-        <w:instrText xml:space="preserve"> m:template myTemplate(str</w:instrText>
-      </w:r>
-      <w:r>
-        <w:rPr>
-          <w:lang w:val="en-US"/>
-        </w:rPr>
-        <w:instrText>:</w:instrText>
-      </w:r>
-      <w:r>
-        <w:rPr>
-          <w:lang w:val="en-US"/>
-        </w:rPr>
-        <w:instrText>String</w:instrText>
-      </w:r>
-      <w:r>
-        <w:rPr>
-          <w:lang w:val="en-US"/>
-        </w:rPr>
-        <w:instrText xml:space="preserve">) </w:instrText>
-      </w:r>
-      <w:r>
-        <w:rPr>
-          <w:lang w:val="en-US"/>
-        </w:rPr>
-        <w:fldChar w:fldCharType="end"/>
+        <w:t>{m:template myTemplate(str</w:t>
+      </w:r>
+      <w:r>
+        <w:rPr>
+          <w:lang w:val="en-US"/>
+        </w:rPr>
+        <w:t>:</w:t>
+      </w:r>
+      <w:r>
+        <w:rPr>
+          <w:lang w:val="en-US"/>
+        </w:rPr>
+        <w:t>String</w:t>
+      </w:r>
+      <w:r>
+        <w:rPr>
+          <w:lang w:val="en-US"/>
+        </w:rPr>
+        <w:t xml:space="preserve">)}</w:t>
       </w:r>
     </w:p>
     <w:p>
@@ -163,19 +127,7 @@
         <w:rPr>
           <w:lang w:val="en-US"/>
         </w:rPr>
-        <w:fldChar w:fldCharType="begin"/>
-      </w:r>
-      <w:r>
-        <w:rPr>
-          <w:lang w:val="en-US"/>
-        </w:rPr>
-        <w:instrText xml:space="preserve"> m:bookmark str</w:instrText>
-      </w:r>
-      <w:r>
-        <w:rPr>
-          <w:lang w:val="en-US"/>
-        </w:rPr>
-        <w:fldChar w:fldCharType="end"/>
+        <w:t>{m:bookmark str}</w:t>
       </w:r>
       <w:proofErr w:type="gramStart"/>
       <w:r>
@@ -189,19 +141,7 @@
         <w:rPr>
           <w:lang w:val="en-US"/>
         </w:rPr>
-        <w:fldChar w:fldCharType="begin"/>
-      </w:r>
-      <w:r>
-        <w:rPr>
-          <w:lang w:val="en-US"/>
-        </w:rPr>
-        <w:instrText xml:space="preserve"> m:endbookmark </w:instrText>
-      </w:r>
-      <w:r>
-        <w:rPr>
-          <w:lang w:val="en-US"/>
-        </w:rPr>
-        <w:fldChar w:fldCharType="end"/>
+        <w:t xml:space="preserve">{m:endbookmark}</w:t>
       </w:r>
       <w:bookmarkStart w:id="0" w:name="_GoBack"/>
       <w:bookmarkEnd w:id="0"/>
@@ -216,19 +156,7 @@
         <w:rPr>
           <w:lang w:val="en-US"/>
         </w:rPr>
-        <w:fldChar w:fldCharType="begin"/>
-      </w:r>
-      <w:r>
-        <w:rPr>
-          <w:lang w:val="en-US"/>
-        </w:rPr>
-        <w:instrText xml:space="preserve"> m:endtemplate </w:instrText>
-      </w:r>
-      <w:r>
-        <w:rPr>
-          <w:lang w:val="en-US"/>
-        </w:rPr>
-        <w:fldChar w:fldCharType="end"/>
+        <w:t xml:space="preserve">{m:endtemplate}</w:t>
       </w:r>
     </w:p>
     <w:sectPr>

--- a/tests/org.obeonetwork.m2doc.tests/resources/template/withBookmarkCallBeforeBookmarkRef/withBookmarkCallBeforeBookmarkRef-template.docx
+++ b/tests/org.obeonetwork.m2doc.tests/resources/template/withBookmarkCallBeforeBookmarkRef/withBookmarkCallBeforeBookmarkRef-template.docx
@@ -96,7 +96,7 @@
         <w:rPr>
           <w:lang w:val="en-US"/>
         </w:rPr>
-        <w:t>{m:template myTemplate(str</w:t>
+        <w:t>{m:template public myTemplate(str</w:t>
       </w:r>
       <w:r>
         <w:rPr>
